--- a/doc/02_要件定義書_貴方は犬派？猫派？.docx
+++ b/doc/02_要件定義書_貴方は犬派？猫派？.docx
@@ -863,7 +863,23 @@
           <w:rFonts w:asciiTheme="majorEastAsia" w:hAnsiTheme="majorEastAsia" w:cs="Arial"/>
           <w:color w:val="000000"/>
         </w:rPr>
-        <w:t>動物に触れたいが土日は体力回復に努め、YoutubeやNetflixで一日を終える</w:t>
+        <w:t>動物に触れたいが土日は体力回復に努め、</w:t>
+      </w:r>
+      <w:proofErr w:type="spellStart"/>
+      <w:r>
+        <w:rPr>
+          <w:rFonts w:asciiTheme="majorEastAsia" w:hAnsiTheme="majorEastAsia" w:cs="Arial"/>
+          <w:color w:val="000000"/>
+        </w:rPr>
+        <w:t>Youtube</w:t>
+      </w:r>
+      <w:proofErr w:type="spellEnd"/>
+      <w:r>
+        <w:rPr>
+          <w:rFonts w:asciiTheme="majorEastAsia" w:hAnsiTheme="majorEastAsia" w:cs="Arial"/>
+          <w:color w:val="000000"/>
+        </w:rPr>
+        <w:t>やNetflixで一日を終える</w:t>
       </w:r>
       <w:r>
         <w:rPr>
@@ -986,11 +1002,6 @@
       </w:r>
     </w:p>
     <w:p>
-      <w:pPr>
-        <w:rPr>
-          <w:rFonts w:hint="eastAsia"/>
-        </w:rPr>
-      </w:pPr>
       <w:r>
         <w:rPr>
           <w:rFonts w:hint="eastAsia"/>
@@ -1005,113 +1016,52 @@
       </w:r>
     </w:p>
     <w:p>
-      <w:pPr>
-        <w:rPr>
-          <w:rFonts w:hint="eastAsia"/>
-        </w:rPr>
-      </w:pPr>
       <w:r>
         <w:rPr>
           <w:rFonts w:hint="eastAsia"/>
         </w:rPr>
         <w:lastRenderedPageBreak/>
-        <w:t>・</w:t>
-      </w:r>
-      <w:r>
-        <w:rPr>
-          <w:rFonts w:hint="eastAsia"/>
-        </w:rPr>
-        <w:t>閲覧機能</w:t>
-      </w:r>
-    </w:p>
-    <w:p>
-      <w:pPr>
-        <w:rPr>
-          <w:rFonts w:hint="eastAsia"/>
-        </w:rPr>
-      </w:pPr>
-      <w:r>
-        <w:rPr>
-          <w:rFonts w:hint="eastAsia"/>
-        </w:rPr>
-        <w:t>・</w:t>
-      </w:r>
-      <w:r>
-        <w:rPr>
-          <w:rFonts w:hint="eastAsia"/>
-        </w:rPr>
-        <w:t>投稿機能</w:t>
-      </w:r>
-    </w:p>
-    <w:p>
-      <w:pPr>
-        <w:rPr>
-          <w:rFonts w:hint="eastAsia"/>
-        </w:rPr>
-      </w:pPr>
-      <w:r>
-        <w:rPr>
-          <w:rFonts w:hint="eastAsia"/>
-        </w:rPr>
-        <w:t>・</w:t>
-      </w:r>
-      <w:r>
-        <w:rPr>
-          <w:rFonts w:hint="eastAsia"/>
-        </w:rPr>
-        <w:t>コミュニティ機能：掲示板</w:t>
-      </w:r>
-    </w:p>
-    <w:p>
-      <w:pPr>
-        <w:rPr>
-          <w:rFonts w:hint="eastAsia"/>
-        </w:rPr>
-      </w:pPr>
-      <w:r>
-        <w:rPr>
-          <w:rFonts w:hint="eastAsia"/>
-        </w:rPr>
-        <w:t>・</w:t>
-      </w:r>
-      <w:r>
-        <w:rPr>
-          <w:rFonts w:hint="eastAsia"/>
-        </w:rPr>
-        <w:t>コミュニティ機能：チャット</w:t>
-      </w:r>
-    </w:p>
-    <w:p>
-      <w:pPr>
-        <w:rPr>
-          <w:rFonts w:hint="eastAsia"/>
-        </w:rPr>
-      </w:pPr>
-      <w:r>
-        <w:rPr>
-          <w:rFonts w:hint="eastAsia"/>
-        </w:rPr>
-        <w:t>・</w:t>
-      </w:r>
-      <w:r>
-        <w:rPr>
-          <w:rFonts w:hint="eastAsia"/>
-        </w:rPr>
-        <w:t>マイページ</w:t>
-      </w:r>
-    </w:p>
-    <w:p>
-      <w:r>
-        <w:rPr>
-          <w:rFonts w:hint="eastAsia"/>
-        </w:rPr>
-        <w:t>・</w:t>
-      </w:r>
-      <w:r>
-        <w:rPr>
-          <w:rFonts w:hint="eastAsia"/>
-        </w:rPr>
-        <w:t>ログアウト機能</w:t>
+        <w:t>・閲覧機能</w:t>
+      </w:r>
+    </w:p>
+    <w:p>
+      <w:r>
+        <w:rPr>
+          <w:rFonts w:hint="eastAsia"/>
+        </w:rPr>
+        <w:t>・投稿機能</w:t>
+      </w:r>
+    </w:p>
+    <w:p>
+      <w:r>
+        <w:rPr>
+          <w:rFonts w:hint="eastAsia"/>
+        </w:rPr>
+        <w:t>・コミュニティ機能：掲示板</w:t>
+      </w:r>
+    </w:p>
+    <w:p>
+      <w:r>
+        <w:rPr>
+          <w:rFonts w:hint="eastAsia"/>
+        </w:rPr>
+        <w:t>・コミュニティ機能：チャット</w:t>
+      </w:r>
+    </w:p>
+    <w:p>
+      <w:r>
+        <w:rPr>
+          <w:rFonts w:hint="eastAsia"/>
+        </w:rPr>
+        <w:t>・マイページ</w:t>
+      </w:r>
+    </w:p>
+    <w:p>
+      <w:r>
+        <w:rPr>
+          <w:rFonts w:hint="eastAsia"/>
+        </w:rPr>
+        <w:t>・ログアウト機能</w:t>
       </w:r>
     </w:p>
     <w:p/>
@@ -1247,9 +1197,15 @@
             <w:hideMark/>
           </w:tcPr>
           <w:p>
-            <w:r>
-              <w:rPr>
-                <w:rFonts w:hint="eastAsia"/>
+            <w:pPr>
+              <w:rPr>
+                <w:color w:val="FF0000"/>
+              </w:rPr>
+            </w:pPr>
+            <w:r>
+              <w:rPr>
+                <w:rFonts w:hint="eastAsia"/>
+                <w:color w:val="FF0000"/>
               </w:rPr>
               <w:t>ログイン機能</w:t>
             </w:r>
@@ -1319,9 +1275,15 @@
             <w:hideMark/>
           </w:tcPr>
           <w:p>
-            <w:r>
-              <w:rPr>
-                <w:rFonts w:hint="eastAsia"/>
+            <w:pPr>
+              <w:rPr>
+                <w:color w:val="FF0000"/>
+              </w:rPr>
+            </w:pPr>
+            <w:r>
+              <w:rPr>
+                <w:rFonts w:hint="eastAsia"/>
+                <w:color w:val="FF0000"/>
               </w:rPr>
               <w:t>新規アカウント登録</w:t>
             </w:r>
@@ -1452,9 +1414,15 @@
             <w:hideMark/>
           </w:tcPr>
           <w:p>
-            <w:r>
-              <w:rPr>
-                <w:rFonts w:hint="eastAsia"/>
+            <w:pPr>
+              <w:rPr>
+                <w:color w:val="FF0000"/>
+              </w:rPr>
+            </w:pPr>
+            <w:r>
+              <w:rPr>
+                <w:rFonts w:hint="eastAsia"/>
+                <w:color w:val="FF0000"/>
               </w:rPr>
               <w:t>今日の気分</w:t>
             </w:r>
@@ -1506,9 +1474,15 @@
             <w:hideMark/>
           </w:tcPr>
           <w:p>
-            <w:r>
-              <w:rPr>
-                <w:rFonts w:hint="eastAsia"/>
+            <w:pPr>
+              <w:rPr>
+                <w:color w:val="FF0000"/>
+              </w:rPr>
+            </w:pPr>
+            <w:r>
+              <w:rPr>
+                <w:rFonts w:hint="eastAsia"/>
+                <w:color w:val="FF0000"/>
               </w:rPr>
               <w:t>犬の投稿閲覧</w:t>
             </w:r>
@@ -1526,16 +1500,71 @@
             <w:hideMark/>
           </w:tcPr>
           <w:p>
+            <w:r>
+              <w:rPr>
+                <w:rFonts w:hint="eastAsia"/>
+              </w:rPr>
+              <w:t>新規の人だけ投稿が新しい順で表示、そのほかはおすすめ順</w:t>
+            </w:r>
+          </w:p>
+        </w:tc>
+      </w:tr>
+      <w:tr>
+        <w:tc>
+          <w:tcPr>
+            <w:tcW w:w="1668" w:type="dxa"/>
+            <w:tcBorders>
+              <w:top w:val="single" w:sz="4" w:space="0" w:color="auto"/>
+              <w:left w:val="single" w:sz="4" w:space="0" w:color="auto"/>
+              <w:bottom w:val="single" w:sz="4" w:space="0" w:color="auto"/>
+              <w:right w:val="single" w:sz="4" w:space="0" w:color="auto"/>
+            </w:tcBorders>
+          </w:tcPr>
+          <w:p/>
+        </w:tc>
+        <w:tc>
+          <w:tcPr>
+            <w:tcW w:w="2268" w:type="dxa"/>
+            <w:tcBorders>
+              <w:top w:val="single" w:sz="4" w:space="0" w:color="auto"/>
+              <w:left w:val="single" w:sz="4" w:space="0" w:color="auto"/>
+              <w:bottom w:val="single" w:sz="4" w:space="0" w:color="auto"/>
+              <w:right w:val="single" w:sz="4" w:space="0" w:color="auto"/>
+            </w:tcBorders>
+            <w:hideMark/>
+          </w:tcPr>
+          <w:p>
             <w:pPr>
               <w:rPr>
-                <w:rFonts w:hint="eastAsia"/>
+                <w:color w:val="FF0000"/>
               </w:rPr>
             </w:pPr>
             <w:r>
               <w:rPr>
                 <w:rFonts w:hint="eastAsia"/>
-              </w:rPr>
-              <w:t>新規の人だけ投稿が新しい順で表示、そのほかはおすすめ順</w:t>
+                <w:color w:val="FF0000"/>
+              </w:rPr>
+              <w:t>猫の投稿閲覧</w:t>
+            </w:r>
+          </w:p>
+        </w:tc>
+        <w:tc>
+          <w:tcPr>
+            <w:tcW w:w="4766" w:type="dxa"/>
+            <w:tcBorders>
+              <w:top w:val="single" w:sz="4" w:space="0" w:color="auto"/>
+              <w:left w:val="single" w:sz="4" w:space="0" w:color="auto"/>
+              <w:bottom w:val="single" w:sz="4" w:space="0" w:color="auto"/>
+              <w:right w:val="single" w:sz="4" w:space="0" w:color="auto"/>
+            </w:tcBorders>
+            <w:hideMark/>
+          </w:tcPr>
+          <w:p>
+            <w:r>
+              <w:rPr>
+                <w:rFonts w:hint="eastAsia"/>
+              </w:rPr>
+              <w:t>犬の投稿閲覧と同様</w:t>
             </w:r>
           </w:p>
         </w:tc>
@@ -1565,11 +1594,17 @@
             <w:hideMark/>
           </w:tcPr>
           <w:p>
-            <w:r>
-              <w:rPr>
-                <w:rFonts w:hint="eastAsia"/>
-              </w:rPr>
-              <w:t>猫の投稿閲覧</w:t>
+            <w:pPr>
+              <w:rPr>
+                <w:color w:val="FFC000"/>
+              </w:rPr>
+            </w:pPr>
+            <w:r>
+              <w:rPr>
+                <w:rFonts w:hint="eastAsia"/>
+                <w:color w:val="FFC000"/>
+              </w:rPr>
+              <w:t>検索</w:t>
             </w:r>
           </w:p>
         </w:tc>
@@ -1589,7 +1624,7 @@
               <w:rPr>
                 <w:rFonts w:hint="eastAsia"/>
               </w:rPr>
-              <w:t>犬の投稿閲覧と同様</w:t>
+              <w:t>＃で絞り込み検索可能</w:t>
             </w:r>
           </w:p>
         </w:tc>
@@ -1623,7 +1658,7 @@
               <w:rPr>
                 <w:rFonts w:hint="eastAsia"/>
               </w:rPr>
-              <w:t>検索</w:t>
+              <w:t>リアクション機能</w:t>
             </w:r>
           </w:p>
         </w:tc>
@@ -1643,7 +1678,7 @@
               <w:rPr>
                 <w:rFonts w:hint="eastAsia"/>
               </w:rPr>
-              <w:t>＃で絞り込み検索可能</w:t>
+              <w:t>スタンプ、お気に入り、投げ銭</w:t>
             </w:r>
           </w:p>
         </w:tc>
@@ -1677,7 +1712,7 @@
               <w:rPr>
                 <w:rFonts w:hint="eastAsia"/>
               </w:rPr>
-              <w:t>リアクション機能</w:t>
+              <w:t>投稿者のページを確認できる</w:t>
             </w:r>
           </w:p>
         </w:tc>
@@ -1693,16 +1728,90 @@
             <w:hideMark/>
           </w:tcPr>
           <w:p>
+            <w:r>
+              <w:rPr>
+                <w:rFonts w:hint="eastAsia"/>
+              </w:rPr>
+              <w:t>投稿者のフォローが可能</w:t>
+            </w:r>
+          </w:p>
+        </w:tc>
+      </w:tr>
+      <w:tr>
+        <w:tc>
+          <w:tcPr>
+            <w:tcW w:w="1668" w:type="dxa"/>
+            <w:tcBorders>
+              <w:top w:val="single" w:sz="4" w:space="0" w:color="auto"/>
+              <w:left w:val="single" w:sz="4" w:space="0" w:color="auto"/>
+              <w:bottom w:val="single" w:sz="4" w:space="0" w:color="auto"/>
+              <w:right w:val="single" w:sz="4" w:space="0" w:color="auto"/>
+            </w:tcBorders>
+          </w:tcPr>
+          <w:p>
+            <w:r>
+              <w:rPr>
+                <w:rFonts w:hint="eastAsia"/>
+              </w:rPr>
+              <w:t>投稿機能</w:t>
+            </w:r>
+          </w:p>
+        </w:tc>
+        <w:tc>
+          <w:tcPr>
+            <w:tcW w:w="2268" w:type="dxa"/>
+            <w:tcBorders>
+              <w:top w:val="single" w:sz="4" w:space="0" w:color="auto"/>
+              <w:left w:val="single" w:sz="4" w:space="0" w:color="auto"/>
+              <w:bottom w:val="single" w:sz="4" w:space="0" w:color="auto"/>
+              <w:right w:val="single" w:sz="4" w:space="0" w:color="auto"/>
+            </w:tcBorders>
+            <w:hideMark/>
+          </w:tcPr>
+          <w:p>
             <w:pPr>
               <w:rPr>
-                <w:rFonts w:hint="eastAsia"/>
+                <w:color w:val="FF0000"/>
               </w:rPr>
             </w:pPr>
             <w:r>
               <w:rPr>
                 <w:rFonts w:hint="eastAsia"/>
-              </w:rPr>
-              <w:t>スタンプ、お気に入り、投げ銭</w:t>
+                <w:color w:val="FF0000"/>
+              </w:rPr>
+              <w:t>投稿</w:t>
+            </w:r>
+          </w:p>
+        </w:tc>
+        <w:tc>
+          <w:tcPr>
+            <w:tcW w:w="4766" w:type="dxa"/>
+            <w:tcBorders>
+              <w:top w:val="single" w:sz="4" w:space="0" w:color="auto"/>
+              <w:left w:val="single" w:sz="4" w:space="0" w:color="auto"/>
+              <w:bottom w:val="single" w:sz="4" w:space="0" w:color="auto"/>
+              <w:right w:val="single" w:sz="4" w:space="0" w:color="auto"/>
+            </w:tcBorders>
+            <w:hideMark/>
+          </w:tcPr>
+          <w:p>
+            <w:r>
+              <w:rPr>
+                <w:rFonts w:hint="eastAsia"/>
+              </w:rPr>
+              <w:t>タイトル・</w:t>
+            </w:r>
+            <w:r>
+              <w:rPr>
+                <w:rFonts w:hint="eastAsia"/>
+              </w:rPr>
+              <w:t>説明文、動画・写真のアップロード、投稿内容が犬か猫かの選択</w:t>
+            </w:r>
+            <w:r>
+              <w:rPr>
+                <w:rFonts w:hint="eastAsia"/>
+              </w:rPr>
+              <w:t>、＃で犬種などの特徴を指定可能</w:t>
             </w:r>
           </w:p>
         </w:tc>
@@ -1717,6 +1826,79 @@
               <w:bottom w:val="single" w:sz="4" w:space="0" w:color="auto"/>
               <w:right w:val="single" w:sz="4" w:space="0" w:color="auto"/>
             </w:tcBorders>
+            <w:hideMark/>
+          </w:tcPr>
+          <w:p>
+            <w:r>
+              <w:rPr>
+                <w:rFonts w:hint="eastAsia"/>
+              </w:rPr>
+              <w:t>コミュニティ機能</w:t>
+            </w:r>
+            <w:r>
+              <w:rPr>
+                <w:rFonts w:hint="eastAsia"/>
+              </w:rPr>
+              <w:t>：掲示板</w:t>
+            </w:r>
+          </w:p>
+        </w:tc>
+        <w:tc>
+          <w:tcPr>
+            <w:tcW w:w="2268" w:type="dxa"/>
+            <w:tcBorders>
+              <w:top w:val="single" w:sz="4" w:space="0" w:color="auto"/>
+              <w:left w:val="single" w:sz="4" w:space="0" w:color="auto"/>
+              <w:bottom w:val="single" w:sz="4" w:space="0" w:color="auto"/>
+              <w:right w:val="single" w:sz="4" w:space="0" w:color="auto"/>
+            </w:tcBorders>
+            <w:hideMark/>
+          </w:tcPr>
+          <w:p>
+            <w:pPr>
+              <w:rPr>
+                <w:color w:val="FF0000"/>
+              </w:rPr>
+            </w:pPr>
+            <w:r>
+              <w:rPr>
+                <w:rFonts w:hint="eastAsia"/>
+                <w:color w:val="FF0000"/>
+              </w:rPr>
+              <w:t>掲示板投稿</w:t>
+            </w:r>
+          </w:p>
+        </w:tc>
+        <w:tc>
+          <w:tcPr>
+            <w:tcW w:w="4766" w:type="dxa"/>
+            <w:tcBorders>
+              <w:top w:val="single" w:sz="4" w:space="0" w:color="auto"/>
+              <w:left w:val="single" w:sz="4" w:space="0" w:color="auto"/>
+              <w:bottom w:val="single" w:sz="4" w:space="0" w:color="auto"/>
+              <w:right w:val="single" w:sz="4" w:space="0" w:color="auto"/>
+            </w:tcBorders>
+          </w:tcPr>
+          <w:p>
+            <w:r>
+              <w:rPr>
+                <w:rFonts w:hint="eastAsia"/>
+              </w:rPr>
+              <w:t>投稿者が閲覧者に向けてお知らせを発信</w:t>
+            </w:r>
+          </w:p>
+        </w:tc>
+      </w:tr>
+      <w:tr>
+        <w:tc>
+          <w:tcPr>
+            <w:tcW w:w="1668" w:type="dxa"/>
+            <w:tcBorders>
+              <w:top w:val="single" w:sz="4" w:space="0" w:color="auto"/>
+              <w:left w:val="single" w:sz="4" w:space="0" w:color="auto"/>
+              <w:bottom w:val="single" w:sz="4" w:space="0" w:color="auto"/>
+              <w:right w:val="single" w:sz="4" w:space="0" w:color="auto"/>
+            </w:tcBorders>
           </w:tcPr>
           <w:p/>
         </w:tc>
@@ -1729,14 +1911,19 @@
               <w:bottom w:val="single" w:sz="4" w:space="0" w:color="auto"/>
               <w:right w:val="single" w:sz="4" w:space="0" w:color="auto"/>
             </w:tcBorders>
-            <w:hideMark/>
-          </w:tcPr>
-          <w:p>
-            <w:r>
-              <w:rPr>
-                <w:rFonts w:hint="eastAsia"/>
-              </w:rPr>
-              <w:t>投稿者のページを確認できる</w:t>
+          </w:tcPr>
+          <w:p>
+            <w:pPr>
+              <w:rPr>
+                <w:color w:val="FF0000"/>
+              </w:rPr>
+            </w:pPr>
+            <w:r>
+              <w:rPr>
+                <w:rFonts w:hint="eastAsia"/>
+                <w:color w:val="FF0000"/>
+              </w:rPr>
+              <w:t>掲示板表示</w:t>
             </w:r>
           </w:p>
         </w:tc>
@@ -1749,14 +1936,13 @@
               <w:bottom w:val="single" w:sz="4" w:space="0" w:color="auto"/>
               <w:right w:val="single" w:sz="4" w:space="0" w:color="auto"/>
             </w:tcBorders>
-            <w:hideMark/>
-          </w:tcPr>
-          <w:p>
-            <w:r>
-              <w:rPr>
-                <w:rFonts w:hint="eastAsia"/>
-              </w:rPr>
-              <w:t>投稿者のフォローが可能</w:t>
+          </w:tcPr>
+          <w:p>
+            <w:r>
+              <w:rPr>
+                <w:rFonts w:hint="eastAsia"/>
+              </w:rPr>
+              <w:t>投稿された掲示板の内容を表示する</w:t>
             </w:r>
           </w:p>
         </w:tc>
@@ -1772,14 +1958,7 @@
               <w:right w:val="single" w:sz="4" w:space="0" w:color="auto"/>
             </w:tcBorders>
           </w:tcPr>
-          <w:p>
-            <w:r>
-              <w:rPr>
-                <w:rFonts w:hint="eastAsia"/>
-              </w:rPr>
-              <w:t>投稿機能</w:t>
-            </w:r>
-          </w:p>
+          <w:p/>
         </w:tc>
         <w:tc>
           <w:tcPr>
@@ -1790,19 +1969,19 @@
               <w:bottom w:val="single" w:sz="4" w:space="0" w:color="auto"/>
               <w:right w:val="single" w:sz="4" w:space="0" w:color="auto"/>
             </w:tcBorders>
-            <w:hideMark/>
           </w:tcPr>
           <w:p>
             <w:pPr>
               <w:rPr>
-                <w:rFonts w:hint="eastAsia"/>
+                <w:color w:val="92D050"/>
               </w:rPr>
             </w:pPr>
             <w:r>
               <w:rPr>
                 <w:rFonts w:hint="eastAsia"/>
-              </w:rPr>
-              <w:t>投稿</w:t>
+                <w:color w:val="92D050"/>
+              </w:rPr>
+              <w:t>リアクション</w:t>
             </w:r>
           </w:p>
         </w:tc>
@@ -1815,31 +1994,78 @@
               <w:bottom w:val="single" w:sz="4" w:space="0" w:color="auto"/>
               <w:right w:val="single" w:sz="4" w:space="0" w:color="auto"/>
             </w:tcBorders>
-            <w:hideMark/>
+          </w:tcPr>
+          <w:p>
+            <w:r>
+              <w:rPr>
+                <w:rFonts w:hint="eastAsia"/>
+              </w:rPr>
+              <w:t>投稿内容に対する双方のコメントおよびそれに対する返信、ページ参照・フォロー可能</w:t>
+            </w:r>
+          </w:p>
+        </w:tc>
+      </w:tr>
+      <w:tr>
+        <w:tc>
+          <w:tcPr>
+            <w:tcW w:w="1668" w:type="dxa"/>
+            <w:tcBorders>
+              <w:top w:val="single" w:sz="4" w:space="0" w:color="auto"/>
+              <w:left w:val="single" w:sz="4" w:space="0" w:color="auto"/>
+              <w:bottom w:val="single" w:sz="4" w:space="0" w:color="auto"/>
+              <w:right w:val="single" w:sz="4" w:space="0" w:color="auto"/>
+            </w:tcBorders>
+          </w:tcPr>
+          <w:p>
+            <w:r>
+              <w:rPr>
+                <w:rFonts w:hint="eastAsia"/>
+              </w:rPr>
+              <w:t>コミュニティ機能：チャット</w:t>
+            </w:r>
+          </w:p>
+        </w:tc>
+        <w:tc>
+          <w:tcPr>
+            <w:tcW w:w="2268" w:type="dxa"/>
+            <w:tcBorders>
+              <w:top w:val="single" w:sz="4" w:space="0" w:color="auto"/>
+              <w:left w:val="single" w:sz="4" w:space="0" w:color="auto"/>
+              <w:bottom w:val="single" w:sz="4" w:space="0" w:color="auto"/>
+              <w:right w:val="single" w:sz="4" w:space="0" w:color="auto"/>
+            </w:tcBorders>
           </w:tcPr>
           <w:p>
             <w:pPr>
               <w:rPr>
-                <w:rFonts w:hint="eastAsia"/>
+                <w:color w:val="FF0000"/>
               </w:rPr>
             </w:pPr>
             <w:r>
               <w:rPr>
                 <w:rFonts w:hint="eastAsia"/>
-              </w:rPr>
-              <w:t>タイトル・</w:t>
-            </w:r>
-            <w:r>
-              <w:rPr>
-                <w:rFonts w:hint="eastAsia"/>
-              </w:rPr>
-              <w:t>説明文、動画・写真のアップロード、投稿内容が犬か猫かの選択</w:t>
-            </w:r>
-            <w:r>
-              <w:rPr>
-                <w:rFonts w:hint="eastAsia"/>
-              </w:rPr>
-              <w:t>、＃で犬種などの特徴を指定可能</w:t>
+                <w:color w:val="FF0000"/>
+              </w:rPr>
+              <w:t>個人チャット</w:t>
+            </w:r>
+          </w:p>
+        </w:tc>
+        <w:tc>
+          <w:tcPr>
+            <w:tcW w:w="4766" w:type="dxa"/>
+            <w:tcBorders>
+              <w:top w:val="single" w:sz="4" w:space="0" w:color="auto"/>
+              <w:left w:val="single" w:sz="4" w:space="0" w:color="auto"/>
+              <w:bottom w:val="single" w:sz="4" w:space="0" w:color="auto"/>
+              <w:right w:val="single" w:sz="4" w:space="0" w:color="auto"/>
+            </w:tcBorders>
+          </w:tcPr>
+          <w:p>
+            <w:r>
+              <w:rPr>
+                <w:rFonts w:hint="eastAsia"/>
+              </w:rPr>
+              <w:t>フォローしている人同士</w:t>
             </w:r>
           </w:p>
         </w:tc>
@@ -1854,22 +2080,8 @@
               <w:bottom w:val="single" w:sz="4" w:space="0" w:color="auto"/>
               <w:right w:val="single" w:sz="4" w:space="0" w:color="auto"/>
             </w:tcBorders>
-            <w:hideMark/>
-          </w:tcPr>
-          <w:p>
-            <w:r>
-              <w:rPr>
-                <w:rFonts w:hint="eastAsia"/>
-              </w:rPr>
-              <w:t>コミュニティ機能</w:t>
-            </w:r>
-            <w:r>
-              <w:rPr>
-                <w:rFonts w:hint="eastAsia"/>
-              </w:rPr>
-              <w:t>：掲示板</w:t>
-            </w:r>
-          </w:p>
+          </w:tcPr>
+          <w:p/>
         </w:tc>
         <w:tc>
           <w:tcPr>
@@ -1880,19 +2092,19 @@
               <w:bottom w:val="single" w:sz="4" w:space="0" w:color="auto"/>
               <w:right w:val="single" w:sz="4" w:space="0" w:color="auto"/>
             </w:tcBorders>
-            <w:hideMark/>
           </w:tcPr>
           <w:p>
             <w:pPr>
               <w:rPr>
-                <w:rFonts w:hint="eastAsia"/>
+                <w:color w:val="FFC000"/>
               </w:rPr>
             </w:pPr>
             <w:r>
               <w:rPr>
                 <w:rFonts w:hint="eastAsia"/>
-              </w:rPr>
-              <w:t>掲示板投稿</w:t>
+                <w:color w:val="FFC000"/>
+              </w:rPr>
+              <w:t>グループチャット</w:t>
             </w:r>
           </w:p>
         </w:tc>
@@ -1907,16 +2119,91 @@
             </w:tcBorders>
           </w:tcPr>
           <w:p>
+            <w:r>
+              <w:rPr>
+                <w:rFonts w:hint="eastAsia"/>
+              </w:rPr>
+              <w:t>フォローしてなくても可能</w:t>
+            </w:r>
+          </w:p>
+        </w:tc>
+      </w:tr>
+      <w:tr>
+        <w:tc>
+          <w:tcPr>
+            <w:tcW w:w="1668" w:type="dxa"/>
+            <w:tcBorders>
+              <w:top w:val="single" w:sz="4" w:space="0" w:color="auto"/>
+              <w:left w:val="single" w:sz="4" w:space="0" w:color="auto"/>
+              <w:bottom w:val="single" w:sz="4" w:space="0" w:color="auto"/>
+              <w:right w:val="single" w:sz="4" w:space="0" w:color="auto"/>
+            </w:tcBorders>
+          </w:tcPr>
+          <w:p>
+            <w:bookmarkStart w:id="1" w:name="_Hlk105166293"/>
+            <w:r>
+              <w:rPr>
+                <w:rFonts w:hint="eastAsia"/>
+              </w:rPr>
+              <w:t>マイページ</w:t>
+            </w:r>
+          </w:p>
+        </w:tc>
+        <w:tc>
+          <w:tcPr>
+            <w:tcW w:w="2268" w:type="dxa"/>
+            <w:tcBorders>
+              <w:top w:val="single" w:sz="4" w:space="0" w:color="auto"/>
+              <w:left w:val="single" w:sz="4" w:space="0" w:color="auto"/>
+              <w:bottom w:val="single" w:sz="4" w:space="0" w:color="auto"/>
+              <w:right w:val="single" w:sz="4" w:space="0" w:color="auto"/>
+            </w:tcBorders>
+          </w:tcPr>
+          <w:p>
             <w:pPr>
               <w:rPr>
-                <w:rFonts w:hint="eastAsia"/>
+                <w:color w:val="FF0000"/>
               </w:rPr>
             </w:pPr>
             <w:r>
               <w:rPr>
                 <w:rFonts w:hint="eastAsia"/>
-              </w:rPr>
-              <w:t>投稿者が閲覧者に向けてお知らせを発信</w:t>
+                <w:color w:val="FF0000"/>
+              </w:rPr>
+              <w:t>情報</w:t>
+            </w:r>
+            <w:r>
+              <w:rPr>
+                <w:rFonts w:hint="eastAsia"/>
+                <w:color w:val="FF0000"/>
+              </w:rPr>
+              <w:t>確認・</w:t>
+            </w:r>
+            <w:r>
+              <w:rPr>
+                <w:rFonts w:hint="eastAsia"/>
+                <w:color w:val="FF0000"/>
+              </w:rPr>
+              <w:t>変更</w:t>
+            </w:r>
+          </w:p>
+        </w:tc>
+        <w:tc>
+          <w:tcPr>
+            <w:tcW w:w="4766" w:type="dxa"/>
+            <w:tcBorders>
+              <w:top w:val="single" w:sz="4" w:space="0" w:color="auto"/>
+              <w:left w:val="single" w:sz="4" w:space="0" w:color="auto"/>
+              <w:bottom w:val="single" w:sz="4" w:space="0" w:color="auto"/>
+              <w:right w:val="single" w:sz="4" w:space="0" w:color="auto"/>
+            </w:tcBorders>
+          </w:tcPr>
+          <w:p>
+            <w:r>
+              <w:rPr>
+                <w:rFonts w:hint="eastAsia"/>
+              </w:rPr>
+              <w:t>アカウント登録情報の確認・変更</w:t>
             </w:r>
           </w:p>
         </w:tc>
@@ -1932,35 +2219,200 @@
               <w:right w:val="single" w:sz="4" w:space="0" w:color="auto"/>
             </w:tcBorders>
           </w:tcPr>
+          <w:p/>
+        </w:tc>
+        <w:tc>
+          <w:tcPr>
+            <w:tcW w:w="2268" w:type="dxa"/>
+            <w:tcBorders>
+              <w:top w:val="single" w:sz="4" w:space="0" w:color="auto"/>
+              <w:left w:val="single" w:sz="4" w:space="0" w:color="auto"/>
+              <w:bottom w:val="single" w:sz="4" w:space="0" w:color="auto"/>
+              <w:right w:val="single" w:sz="4" w:space="0" w:color="auto"/>
+            </w:tcBorders>
+          </w:tcPr>
+          <w:p>
+            <w:r>
+              <w:rPr>
+                <w:rFonts w:hint="eastAsia"/>
+              </w:rPr>
+              <w:t>お気に入り</w:t>
+            </w:r>
+            <w:r>
+              <w:rPr>
+                <w:rFonts w:hint="eastAsia"/>
+              </w:rPr>
+              <w:t>表示</w:t>
+            </w:r>
+          </w:p>
+        </w:tc>
+        <w:tc>
+          <w:tcPr>
+            <w:tcW w:w="4766" w:type="dxa"/>
+            <w:tcBorders>
+              <w:top w:val="single" w:sz="4" w:space="0" w:color="auto"/>
+              <w:left w:val="single" w:sz="4" w:space="0" w:color="auto"/>
+              <w:bottom w:val="single" w:sz="4" w:space="0" w:color="auto"/>
+              <w:right w:val="single" w:sz="4" w:space="0" w:color="auto"/>
+            </w:tcBorders>
+          </w:tcPr>
+          <w:p>
+            <w:r>
+              <w:rPr>
+                <w:rFonts w:hint="eastAsia"/>
+              </w:rPr>
+              <w:t>お気に入りした投稿の表示</w:t>
+            </w:r>
+          </w:p>
+        </w:tc>
+      </w:tr>
+      <w:tr>
+        <w:tc>
+          <w:tcPr>
+            <w:tcW w:w="1668" w:type="dxa"/>
+            <w:tcBorders>
+              <w:top w:val="single" w:sz="4" w:space="0" w:color="auto"/>
+              <w:left w:val="single" w:sz="4" w:space="0" w:color="auto"/>
+              <w:bottom w:val="single" w:sz="4" w:space="0" w:color="auto"/>
+              <w:right w:val="single" w:sz="4" w:space="0" w:color="auto"/>
+            </w:tcBorders>
+          </w:tcPr>
+          <w:p/>
+        </w:tc>
+        <w:tc>
+          <w:tcPr>
+            <w:tcW w:w="2268" w:type="dxa"/>
+            <w:tcBorders>
+              <w:top w:val="single" w:sz="4" w:space="0" w:color="auto"/>
+              <w:left w:val="single" w:sz="4" w:space="0" w:color="auto"/>
+              <w:bottom w:val="single" w:sz="4" w:space="0" w:color="auto"/>
+              <w:right w:val="single" w:sz="4" w:space="0" w:color="auto"/>
+            </w:tcBorders>
+          </w:tcPr>
+          <w:p>
+            <w:r>
+              <w:rPr>
+                <w:rFonts w:hint="eastAsia"/>
+              </w:rPr>
+              <w:t>フォローしている人の確認</w:t>
+            </w:r>
+          </w:p>
+        </w:tc>
+        <w:tc>
+          <w:tcPr>
+            <w:tcW w:w="4766" w:type="dxa"/>
+            <w:tcBorders>
+              <w:top w:val="single" w:sz="4" w:space="0" w:color="auto"/>
+              <w:left w:val="single" w:sz="4" w:space="0" w:color="auto"/>
+              <w:bottom w:val="single" w:sz="4" w:space="0" w:color="auto"/>
+              <w:right w:val="single" w:sz="4" w:space="0" w:color="auto"/>
+            </w:tcBorders>
+          </w:tcPr>
+          <w:p>
+            <w:r>
+              <w:rPr>
+                <w:rFonts w:hint="eastAsia"/>
+              </w:rPr>
+              <w:t>一覧表示</w:t>
+            </w:r>
+          </w:p>
+        </w:tc>
+      </w:tr>
+      <w:tr>
+        <w:tc>
+          <w:tcPr>
+            <w:tcW w:w="1668" w:type="dxa"/>
+            <w:tcBorders>
+              <w:top w:val="single" w:sz="4" w:space="0" w:color="auto"/>
+              <w:left w:val="single" w:sz="4" w:space="0" w:color="auto"/>
+              <w:bottom w:val="single" w:sz="4" w:space="0" w:color="auto"/>
+              <w:right w:val="single" w:sz="4" w:space="0" w:color="auto"/>
+            </w:tcBorders>
+          </w:tcPr>
+          <w:p/>
+        </w:tc>
+        <w:tc>
+          <w:tcPr>
+            <w:tcW w:w="2268" w:type="dxa"/>
+            <w:tcBorders>
+              <w:top w:val="single" w:sz="4" w:space="0" w:color="auto"/>
+              <w:left w:val="single" w:sz="4" w:space="0" w:color="auto"/>
+              <w:bottom w:val="single" w:sz="4" w:space="0" w:color="auto"/>
+              <w:right w:val="single" w:sz="4" w:space="0" w:color="auto"/>
+            </w:tcBorders>
+          </w:tcPr>
+          <w:p>
+            <w:r>
+              <w:rPr>
+                <w:rFonts w:hint="eastAsia"/>
+              </w:rPr>
+              <w:t>投稿内容の確認</w:t>
+            </w:r>
+          </w:p>
+        </w:tc>
+        <w:tc>
+          <w:tcPr>
+            <w:tcW w:w="4766" w:type="dxa"/>
+            <w:tcBorders>
+              <w:top w:val="single" w:sz="4" w:space="0" w:color="auto"/>
+              <w:left w:val="single" w:sz="4" w:space="0" w:color="auto"/>
+              <w:bottom w:val="single" w:sz="4" w:space="0" w:color="auto"/>
+              <w:right w:val="single" w:sz="4" w:space="0" w:color="auto"/>
+            </w:tcBorders>
+          </w:tcPr>
+          <w:p>
+            <w:r>
+              <w:rPr>
+                <w:rFonts w:hint="eastAsia"/>
+              </w:rPr>
+              <w:t>一覧表示、リアクション数の表示</w:t>
+            </w:r>
+          </w:p>
+        </w:tc>
+      </w:tr>
+      <w:bookmarkEnd w:id="1"/>
+      <w:tr>
+        <w:tc>
+          <w:tcPr>
+            <w:tcW w:w="1668" w:type="dxa"/>
+            <w:tcBorders>
+              <w:top w:val="single" w:sz="4" w:space="0" w:color="auto"/>
+              <w:left w:val="single" w:sz="4" w:space="0" w:color="auto"/>
+              <w:bottom w:val="single" w:sz="4" w:space="0" w:color="auto"/>
+              <w:right w:val="single" w:sz="4" w:space="0" w:color="auto"/>
+            </w:tcBorders>
+          </w:tcPr>
+          <w:p>
+            <w:r>
+              <w:rPr>
+                <w:rFonts w:hint="eastAsia"/>
+              </w:rPr>
+              <w:t>ログアウト機能</w:t>
+            </w:r>
+          </w:p>
+        </w:tc>
+        <w:tc>
+          <w:tcPr>
+            <w:tcW w:w="2268" w:type="dxa"/>
+            <w:tcBorders>
+              <w:top w:val="single" w:sz="4" w:space="0" w:color="auto"/>
+              <w:left w:val="single" w:sz="4" w:space="0" w:color="auto"/>
+              <w:bottom w:val="single" w:sz="4" w:space="0" w:color="auto"/>
+              <w:right w:val="single" w:sz="4" w:space="0" w:color="auto"/>
+            </w:tcBorders>
+          </w:tcPr>
           <w:p>
             <w:pPr>
               <w:rPr>
-                <w:rFonts w:hint="eastAsia"/>
+                <w:color w:val="FF0000"/>
               </w:rPr>
             </w:pPr>
-          </w:p>
-        </w:tc>
-        <w:tc>
-          <w:tcPr>
-            <w:tcW w:w="2268" w:type="dxa"/>
-            <w:tcBorders>
-              <w:top w:val="single" w:sz="4" w:space="0" w:color="auto"/>
-              <w:left w:val="single" w:sz="4" w:space="0" w:color="auto"/>
-              <w:bottom w:val="single" w:sz="4" w:space="0" w:color="auto"/>
-              <w:right w:val="single" w:sz="4" w:space="0" w:color="auto"/>
-            </w:tcBorders>
-          </w:tcPr>
-          <w:p>
-            <w:pPr>
-              <w:rPr>
-                <w:rFonts w:hint="eastAsia"/>
-              </w:rPr>
-            </w:pPr>
-            <w:r>
-              <w:rPr>
-                <w:rFonts w:hint="eastAsia"/>
-              </w:rPr>
-              <w:t>掲示板表示</w:t>
+            <w:r>
+              <w:rPr>
+                <w:rFonts w:hint="eastAsia"/>
+                <w:color w:val="FF0000"/>
+              </w:rPr>
+              <w:t>ログアウト</w:t>
             </w:r>
           </w:p>
         </w:tc>
@@ -1974,527 +2426,39 @@
               <w:right w:val="single" w:sz="4" w:space="0" w:color="auto"/>
             </w:tcBorders>
           </w:tcPr>
-          <w:p>
-            <w:pPr>
-              <w:rPr>
-                <w:rFonts w:hint="eastAsia"/>
-              </w:rPr>
-            </w:pPr>
-            <w:r>
-              <w:rPr>
-                <w:rFonts w:hint="eastAsia"/>
-              </w:rPr>
-              <w:t>投稿された掲示板の内容を表示する</w:t>
-            </w:r>
-          </w:p>
-        </w:tc>
-      </w:tr>
-      <w:tr>
-        <w:tc>
-          <w:tcPr>
-            <w:tcW w:w="1668" w:type="dxa"/>
-            <w:tcBorders>
-              <w:top w:val="single" w:sz="4" w:space="0" w:color="auto"/>
-              <w:left w:val="single" w:sz="4" w:space="0" w:color="auto"/>
-              <w:bottom w:val="single" w:sz="4" w:space="0" w:color="auto"/>
-              <w:right w:val="single" w:sz="4" w:space="0" w:color="auto"/>
-            </w:tcBorders>
-          </w:tcPr>
           <w:p/>
         </w:tc>
-        <w:tc>
-          <w:tcPr>
-            <w:tcW w:w="2268" w:type="dxa"/>
-            <w:tcBorders>
-              <w:top w:val="single" w:sz="4" w:space="0" w:color="auto"/>
-              <w:left w:val="single" w:sz="4" w:space="0" w:color="auto"/>
-              <w:bottom w:val="single" w:sz="4" w:space="0" w:color="auto"/>
-              <w:right w:val="single" w:sz="4" w:space="0" w:color="auto"/>
-            </w:tcBorders>
-          </w:tcPr>
-          <w:p>
-            <w:pPr>
-              <w:rPr>
-                <w:rFonts w:hint="eastAsia"/>
-              </w:rPr>
-            </w:pPr>
-            <w:r>
-              <w:rPr>
-                <w:rFonts w:hint="eastAsia"/>
-              </w:rPr>
-              <w:t>リアクション</w:t>
-            </w:r>
-          </w:p>
-        </w:tc>
-        <w:tc>
-          <w:tcPr>
-            <w:tcW w:w="4766" w:type="dxa"/>
-            <w:tcBorders>
-              <w:top w:val="single" w:sz="4" w:space="0" w:color="auto"/>
-              <w:left w:val="single" w:sz="4" w:space="0" w:color="auto"/>
-              <w:bottom w:val="single" w:sz="4" w:space="0" w:color="auto"/>
-              <w:right w:val="single" w:sz="4" w:space="0" w:color="auto"/>
-            </w:tcBorders>
-          </w:tcPr>
-          <w:p>
-            <w:pPr>
-              <w:rPr>
-                <w:rFonts w:hint="eastAsia"/>
-              </w:rPr>
-            </w:pPr>
-            <w:r>
-              <w:rPr>
-                <w:rFonts w:hint="eastAsia"/>
-              </w:rPr>
-              <w:t>投稿内容に対する双方のコメントおよびそれに対する返信、ページ参照・フォロー可能</w:t>
-            </w:r>
-          </w:p>
-        </w:tc>
-      </w:tr>
-      <w:tr>
-        <w:tc>
-          <w:tcPr>
-            <w:tcW w:w="1668" w:type="dxa"/>
-            <w:tcBorders>
-              <w:top w:val="single" w:sz="4" w:space="0" w:color="auto"/>
-              <w:left w:val="single" w:sz="4" w:space="0" w:color="auto"/>
-              <w:bottom w:val="single" w:sz="4" w:space="0" w:color="auto"/>
-              <w:right w:val="single" w:sz="4" w:space="0" w:color="auto"/>
-            </w:tcBorders>
-          </w:tcPr>
-          <w:p>
-            <w:r>
-              <w:rPr>
-                <w:rFonts w:hint="eastAsia"/>
-              </w:rPr>
-              <w:t>コミュニティ機能：チャット</w:t>
-            </w:r>
-          </w:p>
-        </w:tc>
-        <w:tc>
-          <w:tcPr>
-            <w:tcW w:w="2268" w:type="dxa"/>
-            <w:tcBorders>
-              <w:top w:val="single" w:sz="4" w:space="0" w:color="auto"/>
-              <w:left w:val="single" w:sz="4" w:space="0" w:color="auto"/>
-              <w:bottom w:val="single" w:sz="4" w:space="0" w:color="auto"/>
-              <w:right w:val="single" w:sz="4" w:space="0" w:color="auto"/>
-            </w:tcBorders>
-          </w:tcPr>
-          <w:p>
-            <w:pPr>
-              <w:rPr>
-                <w:rFonts w:hint="eastAsia"/>
-              </w:rPr>
-            </w:pPr>
-            <w:r>
-              <w:rPr>
-                <w:rFonts w:hint="eastAsia"/>
-              </w:rPr>
-              <w:t>個人チャット</w:t>
-            </w:r>
-          </w:p>
-        </w:tc>
-        <w:tc>
-          <w:tcPr>
-            <w:tcW w:w="4766" w:type="dxa"/>
-            <w:tcBorders>
-              <w:top w:val="single" w:sz="4" w:space="0" w:color="auto"/>
-              <w:left w:val="single" w:sz="4" w:space="0" w:color="auto"/>
-              <w:bottom w:val="single" w:sz="4" w:space="0" w:color="auto"/>
-              <w:right w:val="single" w:sz="4" w:space="0" w:color="auto"/>
-            </w:tcBorders>
-          </w:tcPr>
-          <w:p>
-            <w:r>
-              <w:rPr>
-                <w:rFonts w:hint="eastAsia"/>
-              </w:rPr>
-              <w:t>フォローしている人同士</w:t>
-            </w:r>
-          </w:p>
-        </w:tc>
-      </w:tr>
-      <w:tr>
-        <w:tc>
-          <w:tcPr>
-            <w:tcW w:w="1668" w:type="dxa"/>
-            <w:tcBorders>
-              <w:top w:val="single" w:sz="4" w:space="0" w:color="auto"/>
-              <w:left w:val="single" w:sz="4" w:space="0" w:color="auto"/>
-              <w:bottom w:val="single" w:sz="4" w:space="0" w:color="auto"/>
-              <w:right w:val="single" w:sz="4" w:space="0" w:color="auto"/>
-            </w:tcBorders>
-          </w:tcPr>
-          <w:p/>
-        </w:tc>
-        <w:tc>
-          <w:tcPr>
-            <w:tcW w:w="2268" w:type="dxa"/>
-            <w:tcBorders>
-              <w:top w:val="single" w:sz="4" w:space="0" w:color="auto"/>
-              <w:left w:val="single" w:sz="4" w:space="0" w:color="auto"/>
-              <w:bottom w:val="single" w:sz="4" w:space="0" w:color="auto"/>
-              <w:right w:val="single" w:sz="4" w:space="0" w:color="auto"/>
-            </w:tcBorders>
-          </w:tcPr>
-          <w:p>
-            <w:pPr>
-              <w:rPr>
-                <w:rFonts w:hint="eastAsia"/>
-              </w:rPr>
-            </w:pPr>
-            <w:r>
-              <w:rPr>
-                <w:rFonts w:hint="eastAsia"/>
-              </w:rPr>
-              <w:t>グループチャット</w:t>
-            </w:r>
-          </w:p>
-        </w:tc>
-        <w:tc>
-          <w:tcPr>
-            <w:tcW w:w="4766" w:type="dxa"/>
-            <w:tcBorders>
-              <w:top w:val="single" w:sz="4" w:space="0" w:color="auto"/>
-              <w:left w:val="single" w:sz="4" w:space="0" w:color="auto"/>
-              <w:bottom w:val="single" w:sz="4" w:space="0" w:color="auto"/>
-              <w:right w:val="single" w:sz="4" w:space="0" w:color="auto"/>
-            </w:tcBorders>
-          </w:tcPr>
-          <w:p>
-            <w:r>
-              <w:rPr>
-                <w:rFonts w:hint="eastAsia"/>
-              </w:rPr>
-              <w:t>フォローしてなくても可能</w:t>
-            </w:r>
-          </w:p>
-        </w:tc>
-      </w:tr>
-      <w:tr>
-        <w:tc>
-          <w:tcPr>
-            <w:tcW w:w="1668" w:type="dxa"/>
-            <w:tcBorders>
-              <w:top w:val="single" w:sz="4" w:space="0" w:color="auto"/>
-              <w:left w:val="single" w:sz="4" w:space="0" w:color="auto"/>
-              <w:bottom w:val="single" w:sz="4" w:space="0" w:color="auto"/>
-              <w:right w:val="single" w:sz="4" w:space="0" w:color="auto"/>
-            </w:tcBorders>
-          </w:tcPr>
-          <w:p>
-            <w:pPr>
-              <w:rPr>
-                <w:rFonts w:hint="eastAsia"/>
-              </w:rPr>
-            </w:pPr>
-            <w:bookmarkStart w:id="1" w:name="_Hlk105166293"/>
-            <w:r>
-              <w:rPr>
-                <w:rFonts w:hint="eastAsia"/>
-              </w:rPr>
-              <w:t>マイページ</w:t>
-            </w:r>
-          </w:p>
-        </w:tc>
-        <w:tc>
-          <w:tcPr>
-            <w:tcW w:w="2268" w:type="dxa"/>
-            <w:tcBorders>
-              <w:top w:val="single" w:sz="4" w:space="0" w:color="auto"/>
-              <w:left w:val="single" w:sz="4" w:space="0" w:color="auto"/>
-              <w:bottom w:val="single" w:sz="4" w:space="0" w:color="auto"/>
-              <w:right w:val="single" w:sz="4" w:space="0" w:color="auto"/>
-            </w:tcBorders>
-          </w:tcPr>
-          <w:p>
-            <w:pPr>
-              <w:rPr>
-                <w:rFonts w:hint="eastAsia"/>
-              </w:rPr>
-            </w:pPr>
-            <w:r>
-              <w:rPr>
-                <w:rFonts w:hint="eastAsia"/>
-              </w:rPr>
-              <w:t>情報</w:t>
-            </w:r>
-            <w:r>
-              <w:rPr>
-                <w:rFonts w:hint="eastAsia"/>
-              </w:rPr>
-              <w:t>確認・</w:t>
-            </w:r>
-            <w:r>
-              <w:rPr>
-                <w:rFonts w:hint="eastAsia"/>
-              </w:rPr>
-              <w:t>変更</w:t>
-            </w:r>
-          </w:p>
-        </w:tc>
-        <w:tc>
-          <w:tcPr>
-            <w:tcW w:w="4766" w:type="dxa"/>
-            <w:tcBorders>
-              <w:top w:val="single" w:sz="4" w:space="0" w:color="auto"/>
-              <w:left w:val="single" w:sz="4" w:space="0" w:color="auto"/>
-              <w:bottom w:val="single" w:sz="4" w:space="0" w:color="auto"/>
-              <w:right w:val="single" w:sz="4" w:space="0" w:color="auto"/>
-            </w:tcBorders>
-          </w:tcPr>
-          <w:p>
-            <w:r>
-              <w:rPr>
-                <w:rFonts w:hint="eastAsia"/>
-              </w:rPr>
-              <w:t>アカウント登録情報の確認・変更</w:t>
-            </w:r>
-          </w:p>
-        </w:tc>
-      </w:tr>
-      <w:tr>
-        <w:tc>
-          <w:tcPr>
-            <w:tcW w:w="1668" w:type="dxa"/>
-            <w:tcBorders>
-              <w:top w:val="single" w:sz="4" w:space="0" w:color="auto"/>
-              <w:left w:val="single" w:sz="4" w:space="0" w:color="auto"/>
-              <w:bottom w:val="single" w:sz="4" w:space="0" w:color="auto"/>
-              <w:right w:val="single" w:sz="4" w:space="0" w:color="auto"/>
-            </w:tcBorders>
-          </w:tcPr>
-          <w:p/>
-        </w:tc>
-        <w:tc>
-          <w:tcPr>
-            <w:tcW w:w="2268" w:type="dxa"/>
-            <w:tcBorders>
-              <w:top w:val="single" w:sz="4" w:space="0" w:color="auto"/>
-              <w:left w:val="single" w:sz="4" w:space="0" w:color="auto"/>
-              <w:bottom w:val="single" w:sz="4" w:space="0" w:color="auto"/>
-              <w:right w:val="single" w:sz="4" w:space="0" w:color="auto"/>
-            </w:tcBorders>
-          </w:tcPr>
-          <w:p>
-            <w:pPr>
-              <w:rPr>
-                <w:rFonts w:hint="eastAsia"/>
-              </w:rPr>
-            </w:pPr>
-            <w:r>
-              <w:rPr>
-                <w:rFonts w:hint="eastAsia"/>
-              </w:rPr>
-              <w:t>お気に入り</w:t>
-            </w:r>
-            <w:r>
-              <w:rPr>
-                <w:rFonts w:hint="eastAsia"/>
-              </w:rPr>
-              <w:t>表示</w:t>
-            </w:r>
-          </w:p>
-        </w:tc>
-        <w:tc>
-          <w:tcPr>
-            <w:tcW w:w="4766" w:type="dxa"/>
-            <w:tcBorders>
-              <w:top w:val="single" w:sz="4" w:space="0" w:color="auto"/>
-              <w:left w:val="single" w:sz="4" w:space="0" w:color="auto"/>
-              <w:bottom w:val="single" w:sz="4" w:space="0" w:color="auto"/>
-              <w:right w:val="single" w:sz="4" w:space="0" w:color="auto"/>
-            </w:tcBorders>
-          </w:tcPr>
-          <w:p>
-            <w:r>
-              <w:rPr>
-                <w:rFonts w:hint="eastAsia"/>
-              </w:rPr>
-              <w:t>お気に入りした投稿の表示</w:t>
-            </w:r>
-          </w:p>
-        </w:tc>
-      </w:tr>
-      <w:tr>
-        <w:tc>
-          <w:tcPr>
-            <w:tcW w:w="1668" w:type="dxa"/>
-            <w:tcBorders>
-              <w:top w:val="single" w:sz="4" w:space="0" w:color="auto"/>
-              <w:left w:val="single" w:sz="4" w:space="0" w:color="auto"/>
-              <w:bottom w:val="single" w:sz="4" w:space="0" w:color="auto"/>
-              <w:right w:val="single" w:sz="4" w:space="0" w:color="auto"/>
-            </w:tcBorders>
-          </w:tcPr>
-          <w:p/>
-        </w:tc>
-        <w:tc>
-          <w:tcPr>
-            <w:tcW w:w="2268" w:type="dxa"/>
-            <w:tcBorders>
-              <w:top w:val="single" w:sz="4" w:space="0" w:color="auto"/>
-              <w:left w:val="single" w:sz="4" w:space="0" w:color="auto"/>
-              <w:bottom w:val="single" w:sz="4" w:space="0" w:color="auto"/>
-              <w:right w:val="single" w:sz="4" w:space="0" w:color="auto"/>
-            </w:tcBorders>
-          </w:tcPr>
-          <w:p>
-            <w:pPr>
-              <w:rPr>
-                <w:rFonts w:hint="eastAsia"/>
-              </w:rPr>
-            </w:pPr>
-            <w:r>
-              <w:rPr>
-                <w:rFonts w:hint="eastAsia"/>
-              </w:rPr>
-              <w:t>フォローしている人の確認</w:t>
-            </w:r>
-          </w:p>
-        </w:tc>
-        <w:tc>
-          <w:tcPr>
-            <w:tcW w:w="4766" w:type="dxa"/>
-            <w:tcBorders>
-              <w:top w:val="single" w:sz="4" w:space="0" w:color="auto"/>
-              <w:left w:val="single" w:sz="4" w:space="0" w:color="auto"/>
-              <w:bottom w:val="single" w:sz="4" w:space="0" w:color="auto"/>
-              <w:right w:val="single" w:sz="4" w:space="0" w:color="auto"/>
-            </w:tcBorders>
-          </w:tcPr>
-          <w:p>
-            <w:r>
-              <w:rPr>
-                <w:rFonts w:hint="eastAsia"/>
-              </w:rPr>
-              <w:t>一覧表示</w:t>
-            </w:r>
-          </w:p>
-        </w:tc>
-      </w:tr>
-      <w:tr>
-        <w:tc>
-          <w:tcPr>
-            <w:tcW w:w="1668" w:type="dxa"/>
-            <w:tcBorders>
-              <w:top w:val="single" w:sz="4" w:space="0" w:color="auto"/>
-              <w:left w:val="single" w:sz="4" w:space="0" w:color="auto"/>
-              <w:bottom w:val="single" w:sz="4" w:space="0" w:color="auto"/>
-              <w:right w:val="single" w:sz="4" w:space="0" w:color="auto"/>
-            </w:tcBorders>
-          </w:tcPr>
-          <w:p/>
-        </w:tc>
-        <w:tc>
-          <w:tcPr>
-            <w:tcW w:w="2268" w:type="dxa"/>
-            <w:tcBorders>
-              <w:top w:val="single" w:sz="4" w:space="0" w:color="auto"/>
-              <w:left w:val="single" w:sz="4" w:space="0" w:color="auto"/>
-              <w:bottom w:val="single" w:sz="4" w:space="0" w:color="auto"/>
-              <w:right w:val="single" w:sz="4" w:space="0" w:color="auto"/>
-            </w:tcBorders>
-          </w:tcPr>
-          <w:p>
-            <w:pPr>
-              <w:rPr>
-                <w:rFonts w:hint="eastAsia"/>
-              </w:rPr>
-            </w:pPr>
-            <w:r>
-              <w:rPr>
-                <w:rFonts w:hint="eastAsia"/>
-              </w:rPr>
-              <w:t>投稿内容の確認</w:t>
-            </w:r>
-          </w:p>
-        </w:tc>
-        <w:tc>
-          <w:tcPr>
-            <w:tcW w:w="4766" w:type="dxa"/>
-            <w:tcBorders>
-              <w:top w:val="single" w:sz="4" w:space="0" w:color="auto"/>
-              <w:left w:val="single" w:sz="4" w:space="0" w:color="auto"/>
-              <w:bottom w:val="single" w:sz="4" w:space="0" w:color="auto"/>
-              <w:right w:val="single" w:sz="4" w:space="0" w:color="auto"/>
-            </w:tcBorders>
-          </w:tcPr>
-          <w:p>
-            <w:r>
-              <w:rPr>
-                <w:rFonts w:hint="eastAsia"/>
-              </w:rPr>
-              <w:t>一覧表示、リアクション数の表示</w:t>
-            </w:r>
-          </w:p>
-        </w:tc>
-      </w:tr>
-      <w:bookmarkEnd w:id="1"/>
-      <w:tr>
-        <w:tc>
-          <w:tcPr>
-            <w:tcW w:w="1668" w:type="dxa"/>
-            <w:tcBorders>
-              <w:top w:val="single" w:sz="4" w:space="0" w:color="auto"/>
-              <w:left w:val="single" w:sz="4" w:space="0" w:color="auto"/>
-              <w:bottom w:val="single" w:sz="4" w:space="0" w:color="auto"/>
-              <w:right w:val="single" w:sz="4" w:space="0" w:color="auto"/>
-            </w:tcBorders>
-          </w:tcPr>
-          <w:p>
-            <w:r>
-              <w:rPr>
-                <w:rFonts w:hint="eastAsia"/>
-              </w:rPr>
-              <w:t>ログアウト機能</w:t>
-            </w:r>
-          </w:p>
-        </w:tc>
-        <w:tc>
-          <w:tcPr>
-            <w:tcW w:w="2268" w:type="dxa"/>
-            <w:tcBorders>
-              <w:top w:val="single" w:sz="4" w:space="0" w:color="auto"/>
-              <w:left w:val="single" w:sz="4" w:space="0" w:color="auto"/>
-              <w:bottom w:val="single" w:sz="4" w:space="0" w:color="auto"/>
-              <w:right w:val="single" w:sz="4" w:space="0" w:color="auto"/>
-            </w:tcBorders>
-          </w:tcPr>
-          <w:p>
-            <w:pPr>
-              <w:rPr>
-                <w:rFonts w:hint="eastAsia"/>
-              </w:rPr>
-            </w:pPr>
-            <w:r>
-              <w:rPr>
-                <w:rFonts w:hint="eastAsia"/>
-              </w:rPr>
-              <w:t>ログアウト</w:t>
-            </w:r>
-          </w:p>
-        </w:tc>
-        <w:tc>
-          <w:tcPr>
-            <w:tcW w:w="4766" w:type="dxa"/>
-            <w:tcBorders>
-              <w:top w:val="single" w:sz="4" w:space="0" w:color="auto"/>
-              <w:left w:val="single" w:sz="4" w:space="0" w:color="auto"/>
-              <w:bottom w:val="single" w:sz="4" w:space="0" w:color="auto"/>
-              <w:right w:val="single" w:sz="4" w:space="0" w:color="auto"/>
-            </w:tcBorders>
-          </w:tcPr>
-          <w:p/>
-        </w:tc>
-      </w:tr>
-      <w:bookmarkEnd w:id="0"/>
+      </w:tr>
     </w:tbl>
+    <w:bookmarkEnd w:id="0"/>
     <w:p>
       <w:pPr>
         <w:ind w:firstLineChars="100" w:firstLine="240"/>
         <w:rPr>
+          <w:rFonts w:hint="eastAsia"/>
+          <w:kern w:val="2"/>
+        </w:rPr>
+      </w:pPr>
+      <w:r>
+        <w:rPr>
+          <w:rFonts w:hint="eastAsia"/>
+          <w:kern w:val="2"/>
+        </w:rPr>
+        <w:t>※</w:t>
+      </w:r>
+      <w:r>
+        <w:rPr>
+          <w:rFonts w:hint="eastAsia"/>
+          <w:kern w:val="2"/>
+        </w:rPr>
+        <w:t>赤字は必須機能、オレンジ字は優先度高い機能、黒字は優先度低い機能</w:t>
+      </w:r>
+    </w:p>
+    <w:p>
+      <w:pPr>
+        <w:ind w:firstLineChars="100" w:firstLine="240"/>
+        <w:rPr>
+          <w:rFonts w:hint="eastAsia"/>
           <w:kern w:val="2"/>
         </w:rPr>
       </w:pPr>
@@ -2581,11 +2545,6 @@
             <w:tcW w:w="6609" w:type="dxa"/>
           </w:tcPr>
           <w:p>
-            <w:pPr>
-              <w:rPr>
-                <w:rFonts w:hint="eastAsia"/>
-              </w:rPr>
-            </w:pPr>
             <w:r>
               <w:rPr>
                 <w:rFonts w:hint="eastAsia"/>
@@ -2615,22 +2574,11 @@
             <w:tcW w:w="6609" w:type="dxa"/>
           </w:tcPr>
           <w:p>
-            <w:pPr>
-              <w:rPr>
-                <w:rFonts w:hint="eastAsia"/>
-              </w:rPr>
-            </w:pPr>
-            <w:r>
-              <w:rPr>
-                <w:rFonts w:hint="eastAsia"/>
-              </w:rPr>
-              <w:t>アカウント登録時に</w:t>
-            </w:r>
-            <w:r>
-              <w:rPr>
-                <w:rFonts w:hint="eastAsia"/>
-              </w:rPr>
-              <w:t>メールアドレス＝</w:t>
+            <w:r>
+              <w:rPr>
+                <w:rFonts w:hint="eastAsia"/>
+              </w:rPr>
+              <w:t>アカウント登録時にメールアドレス＝</w:t>
             </w:r>
             <w:r>
               <w:rPr>
@@ -2757,11 +2705,6 @@
             <w:tcW w:w="6609" w:type="dxa"/>
           </w:tcPr>
           <w:p>
-            <w:pPr>
-              <w:rPr>
-                <w:rFonts w:hint="eastAsia"/>
-              </w:rPr>
-            </w:pPr>
             <w:r>
               <w:rPr>
                 <w:rFonts w:hint="eastAsia"/>
@@ -2799,11 +2742,6 @@
             </w:r>
           </w:p>
           <w:p>
-            <w:pPr>
-              <w:rPr>
-                <w:rFonts w:hint="eastAsia"/>
-              </w:rPr>
-            </w:pPr>
             <w:r>
               <w:rPr>
                 <w:rFonts w:hint="eastAsia"/>
@@ -2938,11 +2876,6 @@
             <w:tcW w:w="6609" w:type="dxa"/>
           </w:tcPr>
           <w:p>
-            <w:pPr>
-              <w:rPr>
-                <w:rFonts w:hint="eastAsia"/>
-              </w:rPr>
-            </w:pPr>
             <w:r>
               <w:rPr>
                 <w:rFonts w:hint="eastAsia"/>
@@ -3072,40 +3005,11 @@
             <w:tcW w:w="6609" w:type="dxa"/>
           </w:tcPr>
           <w:p>
-            <w:pPr>
-              <w:rPr>
-                <w:rFonts w:hint="eastAsia"/>
-              </w:rPr>
-            </w:pPr>
-            <w:r>
-              <w:rPr>
-                <w:rFonts w:hint="eastAsia"/>
-              </w:rPr>
-              <w:t>新規利用者は</w:t>
-            </w:r>
-            <w:r>
-              <w:rPr>
-                <w:rFonts w:hint="eastAsia"/>
-              </w:rPr>
-              <w:t>投稿が新しい順で表示</w:t>
-            </w:r>
-            <w:r>
-              <w:rPr>
-                <w:rFonts w:hint="eastAsia"/>
-              </w:rPr>
-              <w:t>され</w:t>
-            </w:r>
-            <w:r>
-              <w:rPr>
-                <w:rFonts w:hint="eastAsia"/>
-              </w:rPr>
-              <w:t>、そのほかはおすすめ順</w:t>
-            </w:r>
-            <w:r>
-              <w:rPr>
-                <w:rFonts w:hint="eastAsia"/>
-              </w:rPr>
-              <w:t>で表示される</w:t>
+            <w:r>
+              <w:rPr>
+                <w:rFonts w:hint="eastAsia"/>
+              </w:rPr>
+              <w:t>新規利用者は投稿が新しい順で表示され、そのほかはおすすめ順で表示される</w:t>
             </w:r>
           </w:p>
         </w:tc>
@@ -3264,11 +3168,6 @@
             <w:tcW w:w="6609" w:type="dxa"/>
           </w:tcPr>
           <w:p>
-            <w:pPr>
-              <w:rPr>
-                <w:rFonts w:hint="eastAsia"/>
-              </w:rPr>
-            </w:pPr>
             <w:r>
               <w:rPr>
                 <w:rFonts w:hint="eastAsia"/>
@@ -3376,25 +3275,7 @@
               <w:rPr>
                 <w:rFonts w:hint="eastAsia"/>
               </w:rPr>
-              <w:t>利用</w:t>
-            </w:r>
-            <w:r>
-              <w:rPr>
-                <w:rFonts w:hint="eastAsia"/>
-              </w:rPr>
-              <w:t>者が</w:t>
-            </w:r>
-            <w:r>
-              <w:rPr>
-                <w:rFonts w:hint="eastAsia"/>
-              </w:rPr>
-              <w:t>他の利用</w:t>
-            </w:r>
-            <w:r>
-              <w:rPr>
-                <w:rFonts w:hint="eastAsia"/>
-              </w:rPr>
-              <w:t>者に向けてお知らせを発信</w:t>
+              <w:t>利用者が他の利用者に向けてお知らせを発信</w:t>
             </w:r>
           </w:p>
         </w:tc>
@@ -3410,6 +3291,7 @@
               <w:rPr>
                 <w:rFonts w:hint="eastAsia"/>
               </w:rPr>
+              <w:lastRenderedPageBreak/>
               <w:t>処理</w:t>
             </w:r>
             <w:r>
@@ -3429,21 +3311,14 @@
               <w:rPr>
                 <w:rFonts w:hint="eastAsia"/>
               </w:rPr>
-              <w:t>投稿された掲示板の内容を表示</w:t>
-            </w:r>
-            <w:r>
-              <w:rPr>
-                <w:rFonts w:hint="eastAsia"/>
-              </w:rPr>
-              <w:t>し、</w:t>
-            </w:r>
-          </w:p>
-          <w:p>
-            <w:r>
-              <w:rPr>
-                <w:rFonts w:hint="eastAsia"/>
-              </w:rPr>
-              <w:lastRenderedPageBreak/>
+              <w:t>投稿された掲示板の内容を表示し、</w:t>
+            </w:r>
+          </w:p>
+          <w:p>
+            <w:r>
+              <w:rPr>
+                <w:rFonts w:hint="eastAsia"/>
+              </w:rPr>
               <w:t>投稿内容に対する双方のコメントおよびそれに対する返信、ページ参照・フォロー可能</w:t>
             </w:r>
           </w:p>
@@ -3460,7 +3335,6 @@
               <w:rPr>
                 <w:rFonts w:hint="eastAsia"/>
               </w:rPr>
-              <w:lastRenderedPageBreak/>
               <w:t>想定利用者</w:t>
             </w:r>
           </w:p>
@@ -3580,11 +3454,6 @@
             <w:tcW w:w="6609" w:type="dxa"/>
           </w:tcPr>
           <w:p>
-            <w:pPr>
-              <w:rPr>
-                <w:rFonts w:hint="eastAsia"/>
-              </w:rPr>
-            </w:pPr>
             <w:r>
               <w:rPr>
                 <w:rFonts w:hint="eastAsia"/>
@@ -3614,11 +3483,6 @@
             <w:tcW w:w="6609" w:type="dxa"/>
           </w:tcPr>
           <w:p>
-            <w:pPr>
-              <w:rPr>
-                <w:rFonts w:hint="eastAsia"/>
-              </w:rPr>
-            </w:pPr>
             <w:r>
               <w:rPr>
                 <w:rFonts w:hint="eastAsia"/>
@@ -3627,11 +3491,6 @@
             </w:r>
           </w:p>
           <w:p>
-            <w:pPr>
-              <w:rPr>
-                <w:rFonts w:hint="eastAsia"/>
-              </w:rPr>
-            </w:pPr>
             <w:r>
               <w:rPr>
                 <w:rFonts w:hint="eastAsia"/>
@@ -3785,37 +3644,7 @@
               <w:rPr>
                 <w:rFonts w:hint="eastAsia"/>
               </w:rPr>
-              <w:t>アカウント</w:t>
-            </w:r>
-            <w:r>
-              <w:rPr>
-                <w:rFonts w:hint="eastAsia"/>
-              </w:rPr>
-              <w:t>情報確認・変更</w:t>
-            </w:r>
-            <w:r>
-              <w:rPr>
-                <w:rFonts w:hint="eastAsia"/>
-              </w:rPr>
-              <w:t>、</w:t>
-            </w:r>
-            <w:r>
-              <w:rPr>
-                <w:rFonts w:hint="eastAsia"/>
-              </w:rPr>
-              <w:t>お気に入り表示</w:t>
-            </w:r>
-            <w:r>
-              <w:rPr>
-                <w:rFonts w:hint="eastAsia"/>
-              </w:rPr>
-              <w:t>、</w:t>
-            </w:r>
-            <w:r>
-              <w:rPr>
-                <w:rFonts w:hint="eastAsia"/>
-              </w:rPr>
-              <w:t>フォローしている人の確認</w:t>
+              <w:t>アカウント情報確認・変更、お気に入り表示、フォローしている人の確認</w:t>
             </w:r>
           </w:p>
         </w:tc>
@@ -3841,11 +3670,6 @@
             <w:shd w:val="clear" w:color="auto" w:fill="auto"/>
           </w:tcPr>
           <w:p>
-            <w:pPr>
-              <w:rPr>
-                <w:rFonts w:hint="eastAsia"/>
-              </w:rPr>
-            </w:pPr>
             <w:r>
               <w:rPr>
                 <w:rFonts w:hint="eastAsia"/>
@@ -3862,22 +3686,11 @@
             </w:r>
           </w:p>
           <w:p>
-            <w:pPr>
-              <w:rPr>
-                <w:rFonts w:hint="eastAsia"/>
-              </w:rPr>
-            </w:pPr>
-            <w:r>
-              <w:rPr>
-                <w:rFonts w:hint="eastAsia"/>
-              </w:rPr>
-              <w:t>フォロー・フォロワーの</w:t>
-            </w:r>
-            <w:r>
-              <w:rPr>
-                <w:rFonts w:hint="eastAsia"/>
-              </w:rPr>
-              <w:t>確認</w:t>
+            <w:r>
+              <w:rPr>
+                <w:rFonts w:hint="eastAsia"/>
+              </w:rPr>
+              <w:t>フォロー・フォロワーの確認</w:t>
             </w:r>
           </w:p>
           <w:p>
@@ -3889,11 +3702,6 @@
             </w:r>
           </w:p>
           <w:p>
-            <w:pPr>
-              <w:rPr>
-                <w:rFonts w:hint="eastAsia"/>
-              </w:rPr>
-            </w:pPr>
             <w:r>
               <w:rPr>
                 <w:rFonts w:hint="eastAsia"/>
@@ -4145,13 +3953,7 @@
         </w:tc>
       </w:tr>
     </w:tbl>
-    <w:p>
-      <w:pPr>
-        <w:rPr>
-          <w:rFonts w:hint="eastAsia"/>
-        </w:rPr>
-      </w:pPr>
-    </w:p>
+    <w:p/>
     <w:p>
       <w:pPr>
         <w:pStyle w:val="2"/>
